--- a/templates/test.docx
+++ b/templates/test.docx
@@ -4,39 +4,7 @@
   <w:body>
     <w:p>
       <w:r>
-        <w:t xml:space="preserve">{% </w:t>
-      </w:r>
-      <w:proofErr w:type="spellStart"/>
-      <w:r>
-        <w:t>for</w:t>
-      </w:r>
-      <w:proofErr w:type="spellEnd"/>
-      <w:r>
-        <w:t xml:space="preserve"> </w:t>
-      </w:r>
-      <w:proofErr w:type="spellStart"/>
-      <w:r>
-        <w:t>item</w:t>
-      </w:r>
-      <w:proofErr w:type="spellEnd"/>
-      <w:r>
-        <w:t xml:space="preserve"> </w:t>
-      </w:r>
-      <w:proofErr w:type="spellStart"/>
-      <w:r>
-        <w:t>in</w:t>
-      </w:r>
-      <w:proofErr w:type="spellEnd"/>
-      <w:r>
-        <w:t xml:space="preserve"> </w:t>
-      </w:r>
-      <w:proofErr w:type="spellStart"/>
-      <w:r>
-        <w:t>items</w:t>
-      </w:r>
-      <w:proofErr w:type="spellEnd"/>
-      <w:r>
-        <w:t xml:space="preserve"> %}</w:t>
+        <w:t>{% for item in items %}</w:t>
       </w:r>
     </w:p>
     <w:tbl>
@@ -255,39 +223,7 @@
                       <w:sz w:val="18"/>
                       <w:szCs w:val="18"/>
                     </w:rPr>
-                    <w:t>{{</w:t>
-                  </w:r>
-                  <w:proofErr w:type="spellStart"/>
-                  <w:r>
-                    <w:rPr>
-                      <w:sz w:val="18"/>
-                      <w:szCs w:val="18"/>
-                    </w:rPr>
-                    <w:t>item.department</w:t>
-                  </w:r>
-                  <w:proofErr w:type="spellEnd"/>
-                  <w:r>
-                    <w:rPr>
-                      <w:sz w:val="18"/>
-                      <w:szCs w:val="18"/>
-                    </w:rPr>
-                    <w:t>}} ({{</w:t>
-                  </w:r>
-                  <w:proofErr w:type="spellStart"/>
-                  <w:r>
-                    <w:rPr>
-                      <w:sz w:val="18"/>
-                      <w:szCs w:val="18"/>
-                    </w:rPr>
-                    <w:t>item.organization</w:t>
-                  </w:r>
-                  <w:proofErr w:type="spellEnd"/>
-                  <w:r>
-                    <w:rPr>
-                      <w:sz w:val="18"/>
-                      <w:szCs w:val="18"/>
-                    </w:rPr>
-                    <w:t>}})</w:t>
+                    <w:t>{{item.department}} ({{item.organization}})</w:t>
                   </w:r>
                 </w:p>
               </w:tc>
@@ -323,23 +259,7 @@
                       <w:sz w:val="16"/>
                       <w:szCs w:val="16"/>
                     </w:rPr>
-                    <w:t>{{</w:t>
-                  </w:r>
-                  <w:proofErr w:type="spellStart"/>
-                  <w:r>
-                    <w:rPr>
-                      <w:sz w:val="16"/>
-                      <w:szCs w:val="16"/>
-                    </w:rPr>
-                    <w:t>item.qrcode_image</w:t>
-                  </w:r>
-                  <w:proofErr w:type="spellEnd"/>
-                  <w:r>
-                    <w:rPr>
-                      <w:sz w:val="16"/>
-                      <w:szCs w:val="16"/>
-                    </w:rPr>
-                    <w:t>}}</w:t>
+                    <w:t>{{item.qrcode_image}}</w:t>
                   </w:r>
                 </w:p>
               </w:tc>
@@ -379,23 +299,7 @@
                       <w:sz w:val="16"/>
                       <w:szCs w:val="16"/>
                     </w:rPr>
-                    <w:t>ИНН {{</w:t>
-                  </w:r>
-                  <w:proofErr w:type="spellStart"/>
-                  <w:r>
-                    <w:rPr>
-                      <w:sz w:val="16"/>
-                      <w:szCs w:val="16"/>
-                    </w:rPr>
-                    <w:t>item.inn</w:t>
-                  </w:r>
-                  <w:proofErr w:type="spellEnd"/>
-                  <w:r>
-                    <w:rPr>
-                      <w:sz w:val="16"/>
-                      <w:szCs w:val="16"/>
-                    </w:rPr>
-                    <w:t>}}</w:t>
+                    <w:t>ИНН {{item.inn}}</w:t>
                   </w:r>
                 </w:p>
               </w:tc>
@@ -431,23 +335,7 @@
                       <w:sz w:val="16"/>
                       <w:szCs w:val="16"/>
                     </w:rPr>
-                    <w:t>КПП {{</w:t>
-                  </w:r>
-                  <w:proofErr w:type="spellStart"/>
-                  <w:r>
-                    <w:rPr>
-                      <w:sz w:val="16"/>
-                      <w:szCs w:val="16"/>
-                    </w:rPr>
-                    <w:t>item.kpp</w:t>
-                  </w:r>
-                  <w:proofErr w:type="spellEnd"/>
-                  <w:r>
-                    <w:rPr>
-                      <w:sz w:val="16"/>
-                      <w:szCs w:val="16"/>
-                    </w:rPr>
-                    <w:t>}}</w:t>
+                    <w:t>КПП {{item.kpp}}</w:t>
                   </w:r>
                 </w:p>
               </w:tc>
@@ -548,9 +436,8 @@
                       <w:szCs w:val="16"/>
                       <w:lang w:val="en-US"/>
                     </w:rPr>
-                    <w:t xml:space="preserve"> : {{</w:t>
-                  </w:r>
-                  <w:proofErr w:type="spellStart"/>
+                    <w:t xml:space="preserve"> : {{item.personal_account}}</w:t>
+                  </w:r>
                   <w:r>
                     <w:rPr>
                       <w:b/>
@@ -558,9 +445,16 @@
                       <w:szCs w:val="16"/>
                       <w:lang w:val="en-US"/>
                     </w:rPr>
-                    <w:t>item.personal_account</w:t>
-                  </w:r>
-                  <w:proofErr w:type="spellEnd"/>
+                    <w:br/>
+                  </w:r>
+                  <w:r>
+                    <w:rPr>
+                      <w:b/>
+                      <w:sz w:val="16"/>
+                      <w:szCs w:val="16"/>
+                    </w:rPr>
+                    <w:t>Р</w:t>
+                  </w:r>
                   <w:r>
                     <w:rPr>
                       <w:b/>
@@ -568,7 +462,15 @@
                       <w:szCs w:val="16"/>
                       <w:lang w:val="en-US"/>
                     </w:rPr>
-                    <w:t>}}</w:t>
+                    <w:t>/</w:t>
+                  </w:r>
+                  <w:r>
+                    <w:rPr>
+                      <w:b/>
+                      <w:sz w:val="16"/>
+                      <w:szCs w:val="16"/>
+                    </w:rPr>
+                    <w:t>с</w:t>
                   </w:r>
                   <w:r>
                     <w:rPr>
@@ -577,61 +479,7 @@
                       <w:szCs w:val="16"/>
                       <w:lang w:val="en-US"/>
                     </w:rPr>
-                    <w:br/>
-                  </w:r>
-                  <w:r>
-                    <w:rPr>
-                      <w:b/>
-                      <w:sz w:val="16"/>
-                      <w:szCs w:val="16"/>
-                    </w:rPr>
-                    <w:t>Р</w:t>
-                  </w:r>
-                  <w:r>
-                    <w:rPr>
-                      <w:b/>
-                      <w:sz w:val="16"/>
-                      <w:szCs w:val="16"/>
-                      <w:lang w:val="en-US"/>
-                    </w:rPr>
-                    <w:t>/</w:t>
-                  </w:r>
-                  <w:r>
-                    <w:rPr>
-                      <w:b/>
-                      <w:sz w:val="16"/>
-                      <w:szCs w:val="16"/>
-                    </w:rPr>
-                    <w:t>с</w:t>
-                  </w:r>
-                  <w:r>
-                    <w:rPr>
-                      <w:b/>
-                      <w:sz w:val="16"/>
-                      <w:szCs w:val="16"/>
-                      <w:lang w:val="en-US"/>
-                    </w:rPr>
-                    <w:t xml:space="preserve"> № {{</w:t>
-                  </w:r>
-                  <w:proofErr w:type="spellStart"/>
-                  <w:r>
-                    <w:rPr>
-                      <w:b/>
-                      <w:sz w:val="16"/>
-                      <w:szCs w:val="16"/>
-                      <w:lang w:val="en-US"/>
-                    </w:rPr>
-                    <w:t>item.current_account</w:t>
-                  </w:r>
-                  <w:proofErr w:type="spellEnd"/>
-                  <w:r>
-                    <w:rPr>
-                      <w:b/>
-                      <w:sz w:val="16"/>
-                      <w:szCs w:val="16"/>
-                      <w:lang w:val="en-US"/>
-                    </w:rPr>
-                    <w:t>}}</w:t>
+                    <w:t xml:space="preserve"> № {{item.current_account}}</w:t>
                   </w:r>
                 </w:p>
               </w:tc>
@@ -688,18 +536,16 @@
                 <w:szCs w:val="14"/>
                 <w:lang w:val="en-US"/>
               </w:rPr>
-              <w:t>{{</w:t>
-            </w:r>
-            <w:proofErr w:type="spellStart"/>
+              <w:t>{{item.</w:t>
+            </w:r>
             <w:r>
               <w:rPr>
                 <w:sz w:val="14"/>
                 <w:szCs w:val="14"/>
                 <w:lang w:val="en-US"/>
               </w:rPr>
-              <w:t>item.institution_address</w:t>
-            </w:r>
-            <w:proofErr w:type="spellEnd"/>
+              <w:t>bank_name</w:t>
+            </w:r>
             <w:r>
               <w:rPr>
                 <w:sz w:val="14"/>
@@ -732,25 +578,7 @@
                 <w:szCs w:val="16"/>
                 <w:lang w:val="en-US"/>
               </w:rPr>
-              <w:t xml:space="preserve"> {{</w:t>
-            </w:r>
-            <w:proofErr w:type="spellStart"/>
-            <w:r>
-              <w:rPr>
-                <w:sz w:val="16"/>
-                <w:szCs w:val="16"/>
-                <w:lang w:val="en-US"/>
-              </w:rPr>
-              <w:t>item.bik</w:t>
-            </w:r>
-            <w:proofErr w:type="spellEnd"/>
-            <w:r>
-              <w:rPr>
-                <w:sz w:val="16"/>
-                <w:szCs w:val="16"/>
-                <w:lang w:val="en-US"/>
-              </w:rPr>
-              <w:t>}}</w:t>
+              <w:t xml:space="preserve"> {{item.bik}}</w:t>
             </w:r>
           </w:p>
           <w:p>
@@ -778,7 +606,6 @@
               </w:rPr>
               <w:t>./</w:t>
             </w:r>
-            <w:proofErr w:type="spellStart"/>
             <w:r>
               <w:rPr>
                 <w:sz w:val="16"/>
@@ -786,32 +613,13 @@
               </w:rPr>
               <w:t>сч</w:t>
             </w:r>
-            <w:proofErr w:type="spellEnd"/>
-            <w:r>
-              <w:rPr>
-                <w:sz w:val="16"/>
-                <w:szCs w:val="16"/>
-                <w:lang w:val="en-US"/>
-              </w:rPr>
-              <w:t xml:space="preserve"> {{</w:t>
-            </w:r>
-            <w:proofErr w:type="spellStart"/>
-            <w:r>
-              <w:rPr>
-                <w:sz w:val="16"/>
-                <w:szCs w:val="16"/>
-                <w:lang w:val="en-US"/>
-              </w:rPr>
-              <w:t>item.correspondent_account</w:t>
-            </w:r>
-            <w:proofErr w:type="spellEnd"/>
-            <w:r>
-              <w:rPr>
-                <w:sz w:val="16"/>
-                <w:szCs w:val="16"/>
-                <w:lang w:val="en-US"/>
-              </w:rPr>
-              <w:t>}}</w:t>
+            <w:r>
+              <w:rPr>
+                <w:sz w:val="16"/>
+                <w:szCs w:val="16"/>
+                <w:lang w:val="en-US"/>
+              </w:rPr>
+              <w:t xml:space="preserve"> {{item.correspondent_account}}</w:t>
             </w:r>
           </w:p>
           <w:p>
@@ -874,27 +682,7 @@
                 <w:szCs w:val="16"/>
                 <w:lang w:val="en-US"/>
               </w:rPr>
-              <w:t xml:space="preserve"> : {{</w:t>
-            </w:r>
-            <w:proofErr w:type="spellStart"/>
-            <w:r>
-              <w:rPr>
-                <w:b/>
-                <w:sz w:val="16"/>
-                <w:szCs w:val="16"/>
-                <w:lang w:val="en-US"/>
-              </w:rPr>
-              <w:t>item.client_personal_account</w:t>
-            </w:r>
-            <w:proofErr w:type="spellEnd"/>
-            <w:r>
-              <w:rPr>
-                <w:b/>
-                <w:sz w:val="16"/>
-                <w:szCs w:val="16"/>
-                <w:lang w:val="en-US"/>
-              </w:rPr>
-              <w:t>}}</w:t>
+              <w:t xml:space="preserve"> : {{item.client_personal_account}}</w:t>
             </w:r>
           </w:p>
           <w:p>
@@ -956,27 +744,7 @@
                 <w:szCs w:val="16"/>
                 <w:lang w:val="en-US"/>
               </w:rPr>
-              <w:t>.: {{</w:t>
-            </w:r>
-            <w:proofErr w:type="spellStart"/>
-            <w:r>
-              <w:rPr>
-                <w:b/>
-                <w:sz w:val="16"/>
-                <w:szCs w:val="16"/>
-                <w:lang w:val="en-US"/>
-              </w:rPr>
-              <w:t>item.full_name</w:t>
-            </w:r>
-            <w:proofErr w:type="spellEnd"/>
-            <w:r>
-              <w:rPr>
-                <w:b/>
-                <w:sz w:val="16"/>
-                <w:szCs w:val="16"/>
-                <w:lang w:val="en-US"/>
-              </w:rPr>
-              <w:t>}}</w:t>
+              <w:t>.: {{item.full_name}}</w:t>
             </w:r>
           </w:p>
           <w:p>
@@ -989,23 +757,7 @@
                 <w:sz w:val="16"/>
                 <w:szCs w:val="16"/>
               </w:rPr>
-              <w:t>КБК {{</w:t>
-            </w:r>
-            <w:proofErr w:type="spellStart"/>
-            <w:r>
-              <w:rPr>
-                <w:sz w:val="16"/>
-                <w:szCs w:val="16"/>
-              </w:rPr>
-              <w:t>item.kbk</w:t>
-            </w:r>
-            <w:proofErr w:type="spellEnd"/>
-            <w:r>
-              <w:rPr>
-                <w:sz w:val="16"/>
-                <w:szCs w:val="16"/>
-              </w:rPr>
-              <w:t>}}</w:t>
+              <w:t>КБК {{item.kbk}}</w:t>
             </w:r>
           </w:p>
           <w:tbl>
@@ -1095,25 +847,37 @@
                       <w:szCs w:val="13"/>
                       <w:lang w:val="en-US"/>
                     </w:rPr>
-                    <w:t>{{</w:t>
-                  </w:r>
-                  <w:proofErr w:type="spellStart"/>
+                    <w:t>{{item.purpose_of_payment}}</w:t>
+                  </w:r>
                   <w:r>
                     <w:rPr>
                       <w:sz w:val="13"/>
                       <w:szCs w:val="13"/>
                       <w:lang w:val="en-US"/>
                     </w:rPr>
-                    <w:t>item.purpose_of_payment</w:t>
-                  </w:r>
-                  <w:proofErr w:type="spellEnd"/>
+                    <w:br/>
+                  </w:r>
+                  <w:r>
+                    <w:rPr>
+                      <w:sz w:val="13"/>
+                      <w:szCs w:val="13"/>
+                    </w:rPr>
+                    <w:t>НДС</w:t>
+                  </w:r>
                   <w:r>
                     <w:rPr>
                       <w:sz w:val="13"/>
                       <w:szCs w:val="13"/>
                       <w:lang w:val="en-US"/>
                     </w:rPr>
-                    <w:t>}}</w:t>
+                    <w:t xml:space="preserve"> </w:t>
+                  </w:r>
+                  <w:r>
+                    <w:rPr>
+                      <w:sz w:val="13"/>
+                      <w:szCs w:val="13"/>
+                    </w:rPr>
+                    <w:t>не</w:t>
                   </w:r>
                   <w:r>
                     <w:rPr>
@@ -1121,14 +885,14 @@
                       <w:szCs w:val="13"/>
                       <w:lang w:val="en-US"/>
                     </w:rPr>
-                    <w:br/>
+                    <w:t xml:space="preserve"> </w:t>
                   </w:r>
                   <w:r>
                     <w:rPr>
                       <w:sz w:val="13"/>
                       <w:szCs w:val="13"/>
                     </w:rPr>
-                    <w:t>НДС</w:t>
+                    <w:t>облагается</w:t>
                   </w:r>
                   <w:r>
                     <w:rPr>
@@ -1136,73 +900,7 @@
                       <w:szCs w:val="13"/>
                       <w:lang w:val="en-US"/>
                     </w:rPr>
-                    <w:t xml:space="preserve"> </w:t>
-                  </w:r>
-                  <w:r>
-                    <w:rPr>
-                      <w:sz w:val="13"/>
-                      <w:szCs w:val="13"/>
-                    </w:rPr>
-                    <w:t>не</w:t>
-                  </w:r>
-                  <w:r>
-                    <w:rPr>
-                      <w:sz w:val="13"/>
-                      <w:szCs w:val="13"/>
-                      <w:lang w:val="en-US"/>
-                    </w:rPr>
-                    <w:t xml:space="preserve"> </w:t>
-                  </w:r>
-                  <w:r>
-                    <w:rPr>
-                      <w:sz w:val="13"/>
-                      <w:szCs w:val="13"/>
-                    </w:rPr>
-                    <w:t>облагается</w:t>
-                  </w:r>
-                  <w:r>
-                    <w:rPr>
-                      <w:sz w:val="13"/>
-                      <w:szCs w:val="13"/>
-                      <w:lang w:val="en-US"/>
-                    </w:rPr>
-                    <w:t>. {{</w:t>
-                  </w:r>
-                  <w:proofErr w:type="spellStart"/>
-                  <w:r>
-                    <w:rPr>
-                      <w:sz w:val="13"/>
-                      <w:szCs w:val="13"/>
-                      <w:lang w:val="en-US"/>
-                    </w:rPr>
-                    <w:t>item.date_payment</w:t>
-                  </w:r>
-                  <w:proofErr w:type="spellEnd"/>
-                  <w:r>
-                    <w:rPr>
-                      <w:sz w:val="13"/>
-                      <w:szCs w:val="13"/>
-                      <w:lang w:val="en-US"/>
-                    </w:rPr>
-                    <w:t>}}/{{</w:t>
-                  </w:r>
-                  <w:proofErr w:type="spellStart"/>
-                  <w:r>
-                    <w:rPr>
-                      <w:sz w:val="13"/>
-                      <w:szCs w:val="13"/>
-                      <w:lang w:val="en-US"/>
-                    </w:rPr>
-                    <w:t>item.kindergarten_group</w:t>
-                  </w:r>
-                  <w:proofErr w:type="spellEnd"/>
-                  <w:r>
-                    <w:rPr>
-                      <w:sz w:val="13"/>
-                      <w:szCs w:val="13"/>
-                      <w:lang w:val="en-US"/>
-                    </w:rPr>
-                    <w:t>}}</w:t>
+                    <w:t>. {{item.date_payment}}/{{item.kindergarten_group}}</w:t>
                   </w:r>
                 </w:p>
               </w:tc>
@@ -1263,27 +961,7 @@
                 <w:szCs w:val="16"/>
                 <w:lang w:val="en-US"/>
               </w:rPr>
-              <w:t>: {{</w:t>
-            </w:r>
-            <w:proofErr w:type="spellStart"/>
-            <w:r>
-              <w:rPr>
-                <w:b/>
-                <w:sz w:val="16"/>
-                <w:szCs w:val="16"/>
-                <w:lang w:val="en-US"/>
-              </w:rPr>
-              <w:t>item.kind_of_activity</w:t>
-            </w:r>
-            <w:proofErr w:type="spellEnd"/>
-            <w:r>
-              <w:rPr>
-                <w:b/>
-                <w:sz w:val="16"/>
-                <w:szCs w:val="16"/>
-                <w:lang w:val="en-US"/>
-              </w:rPr>
-              <w:t>}}</w:t>
+              <w:t>: {{item.kind_of_activity}}</w:t>
             </w:r>
           </w:p>
           <w:p>
@@ -1312,27 +990,7 @@
                 <w:szCs w:val="16"/>
                 <w:lang w:val="en-US"/>
               </w:rPr>
-              <w:t>: {{</w:t>
-            </w:r>
-            <w:proofErr w:type="spellStart"/>
-            <w:r>
-              <w:rPr>
-                <w:b/>
-                <w:sz w:val="16"/>
-                <w:szCs w:val="16"/>
-                <w:lang w:val="en-US"/>
-              </w:rPr>
-              <w:t>item.total_sum</w:t>
-            </w:r>
-            <w:proofErr w:type="spellEnd"/>
-            <w:r>
-              <w:rPr>
-                <w:b/>
-                <w:sz w:val="16"/>
-                <w:szCs w:val="16"/>
-                <w:lang w:val="en-US"/>
-              </w:rPr>
-              <w:t>}}</w:t>
+              <w:t>: {{item.total_sum}}</w:t>
             </w:r>
           </w:p>
           <w:p>
@@ -1381,25 +1039,7 @@
                 <w:szCs w:val="20"/>
                 <w:lang w:val="en-US"/>
               </w:rPr>
-              <w:t>{{</w:t>
-            </w:r>
-            <w:proofErr w:type="spellStart"/>
-            <w:r>
-              <w:rPr>
-                <w:sz w:val="20"/>
-                <w:szCs w:val="20"/>
-                <w:lang w:val="en-US"/>
-              </w:rPr>
-              <w:t>item.barcode_image</w:t>
-            </w:r>
-            <w:proofErr w:type="spellEnd"/>
-            <w:r>
-              <w:rPr>
-                <w:sz w:val="20"/>
-                <w:szCs w:val="20"/>
-                <w:lang w:val="en-US"/>
-              </w:rPr>
-              <w:t>}}</w:t>
+              <w:t>{{item.barcode_image}}</w:t>
             </w:r>
           </w:p>
         </w:tc>
@@ -1683,23 +1323,7 @@
                       <w:sz w:val="13"/>
                       <w:szCs w:val="13"/>
                     </w:rPr>
-                    <w:t>{{</w:t>
-                  </w:r>
-                  <w:proofErr w:type="spellStart"/>
-                  <w:r>
-                    <w:rPr>
-                      <w:sz w:val="13"/>
-                      <w:szCs w:val="13"/>
-                    </w:rPr>
-                    <w:t>item.organization</w:t>
-                  </w:r>
-                  <w:proofErr w:type="spellEnd"/>
-                  <w:r>
-                    <w:rPr>
-                      <w:sz w:val="13"/>
-                      <w:szCs w:val="13"/>
-                    </w:rPr>
-                    <w:t>}}</w:t>
+                    <w:t>{{item.organization}}</w:t>
                   </w:r>
                 </w:p>
               </w:tc>
@@ -1759,25 +1383,7 @@
                       <w:szCs w:val="13"/>
                       <w:lang w:val="en-US"/>
                     </w:rPr>
-                    <w:t xml:space="preserve"> {{</w:t>
-                  </w:r>
-                  <w:proofErr w:type="spellStart"/>
-                  <w:r>
-                    <w:rPr>
-                      <w:sz w:val="13"/>
-                      <w:szCs w:val="13"/>
-                      <w:lang w:val="en-US"/>
-                    </w:rPr>
-                    <w:t>item.agreement_date</w:t>
-                  </w:r>
-                  <w:proofErr w:type="spellEnd"/>
-                  <w:r>
-                    <w:rPr>
-                      <w:sz w:val="13"/>
-                      <w:szCs w:val="13"/>
-                      <w:lang w:val="en-US"/>
-                    </w:rPr>
-                    <w:t>}}</w:t>
+                    <w:t xml:space="preserve"> {{item.agreement_date}}</w:t>
                   </w:r>
                 </w:p>
               </w:tc>
@@ -1819,43 +1425,7 @@
                       <w:szCs w:val="16"/>
                       <w:lang w:val="en-US"/>
                     </w:rPr>
-                    <w:t>{{</w:t>
-                  </w:r>
-                  <w:proofErr w:type="spellStart"/>
-                  <w:r>
-                    <w:rPr>
-                      <w:sz w:val="16"/>
-                      <w:szCs w:val="16"/>
-                      <w:lang w:val="en-US"/>
-                    </w:rPr>
-                    <w:t>item.department</w:t>
-                  </w:r>
-                  <w:proofErr w:type="spellEnd"/>
-                  <w:r>
-                    <w:rPr>
-                      <w:sz w:val="16"/>
-                      <w:szCs w:val="16"/>
-                      <w:lang w:val="en-US"/>
-                    </w:rPr>
-                    <w:t>}}({{</w:t>
-                  </w:r>
-                  <w:proofErr w:type="spellStart"/>
-                  <w:r>
-                    <w:rPr>
-                      <w:sz w:val="16"/>
-                      <w:szCs w:val="16"/>
-                      <w:lang w:val="en-US"/>
-                    </w:rPr>
-                    <w:t>item.organization</w:t>
-                  </w:r>
-                  <w:proofErr w:type="spellEnd"/>
-                  <w:r>
-                    <w:rPr>
-                      <w:sz w:val="16"/>
-                      <w:szCs w:val="16"/>
-                      <w:lang w:val="en-US"/>
-                    </w:rPr>
-                    <w:t>}})</w:t>
+                    <w:t>{{item.department}}({{item.organization}})</w:t>
                   </w:r>
                 </w:p>
               </w:tc>
@@ -1909,29 +1479,7 @@
                       <w:szCs w:val="16"/>
                       <w:lang w:val="en-US"/>
                     </w:rPr>
-                    <w:t xml:space="preserve"> {{</w:t>
-                  </w:r>
-                  <w:proofErr w:type="spellStart"/>
-                  <w:r>
-                    <w:rPr>
-                      <w:b/>
-                      <w:i/>
-                      <w:sz w:val="16"/>
-                      <w:szCs w:val="16"/>
-                      <w:lang w:val="en-US"/>
-                    </w:rPr>
-                    <w:t>item.inn</w:t>
-                  </w:r>
-                  <w:proofErr w:type="spellEnd"/>
-                  <w:r>
-                    <w:rPr>
-                      <w:b/>
-                      <w:i/>
-                      <w:sz w:val="16"/>
-                      <w:szCs w:val="16"/>
-                      <w:lang w:val="en-US"/>
-                    </w:rPr>
-                    <w:t xml:space="preserve">}}  </w:t>
+                    <w:t xml:space="preserve"> {{item.inn}}  </w:t>
                   </w:r>
                 </w:p>
               </w:tc>
@@ -1977,29 +1525,7 @@
                       <w:szCs w:val="16"/>
                       <w:lang w:val="en-US"/>
                     </w:rPr>
-                    <w:t xml:space="preserve"> {{</w:t>
-                  </w:r>
-                  <w:proofErr w:type="spellStart"/>
-                  <w:r>
-                    <w:rPr>
-                      <w:b/>
-                      <w:i/>
-                      <w:sz w:val="16"/>
-                      <w:szCs w:val="16"/>
-                      <w:lang w:val="en-US"/>
-                    </w:rPr>
-                    <w:t>kpp</w:t>
-                  </w:r>
-                  <w:proofErr w:type="spellEnd"/>
-                  <w:r>
-                    <w:rPr>
-                      <w:b/>
-                      <w:i/>
-                      <w:sz w:val="16"/>
-                      <w:szCs w:val="16"/>
-                      <w:lang w:val="en-US"/>
-                    </w:rPr>
-                    <w:t>}}</w:t>
+                    <w:t xml:space="preserve"> {{kpp}}</w:t>
                   </w:r>
                 </w:p>
               </w:tc>
@@ -2043,25 +1569,7 @@
                 <w:szCs w:val="16"/>
                 <w:lang w:val="en-US"/>
               </w:rPr>
-              <w:t>: {{</w:t>
-            </w:r>
-            <w:proofErr w:type="spellStart"/>
-            <w:r>
-              <w:rPr>
-                <w:sz w:val="16"/>
-                <w:szCs w:val="16"/>
-                <w:lang w:val="en-US"/>
-              </w:rPr>
-              <w:t>item.personal_account</w:t>
-            </w:r>
-            <w:proofErr w:type="spellEnd"/>
-            <w:r>
-              <w:rPr>
-                <w:sz w:val="16"/>
-                <w:szCs w:val="16"/>
-                <w:lang w:val="en-US"/>
-              </w:rPr>
-              <w:t>}}</w:t>
+              <w:t>: {{item.personal_account}}</w:t>
             </w:r>
           </w:p>
           <w:p>
@@ -2102,25 +1610,7 @@
                 <w:szCs w:val="16"/>
                 <w:lang w:val="en-US"/>
               </w:rPr>
-              <w:t xml:space="preserve"> № {{</w:t>
-            </w:r>
-            <w:proofErr w:type="spellStart"/>
-            <w:r>
-              <w:rPr>
-                <w:sz w:val="16"/>
-                <w:szCs w:val="16"/>
-                <w:lang w:val="en-US"/>
-              </w:rPr>
-              <w:t>item.current_account</w:t>
-            </w:r>
-            <w:proofErr w:type="spellEnd"/>
-            <w:r>
-              <w:rPr>
-                <w:sz w:val="16"/>
-                <w:szCs w:val="16"/>
-                <w:lang w:val="en-US"/>
-              </w:rPr>
-              <w:t>}}</w:t>
+              <w:t xml:space="preserve"> № {{item.current_account}}</w:t>
             </w:r>
             <w:r>
               <w:rPr>
@@ -2136,25 +1626,7 @@
                 <w:szCs w:val="14"/>
                 <w:lang w:val="en-US"/>
               </w:rPr>
-              <w:t>{{</w:t>
-            </w:r>
-            <w:proofErr w:type="spellStart"/>
-            <w:r>
-              <w:rPr>
-                <w:sz w:val="14"/>
-                <w:szCs w:val="14"/>
-                <w:lang w:val="en-US"/>
-              </w:rPr>
-              <w:t>item.institution_address</w:t>
-            </w:r>
-            <w:proofErr w:type="spellEnd"/>
-            <w:r>
-              <w:rPr>
-                <w:sz w:val="14"/>
-                <w:szCs w:val="14"/>
-                <w:lang w:val="en-US"/>
-              </w:rPr>
-              <w:t>}}</w:t>
+              <w:t>{{item.institution_address}}</w:t>
             </w:r>
           </w:p>
           <w:p>
@@ -2180,25 +1652,7 @@
                 <w:szCs w:val="16"/>
                 <w:lang w:val="en-US"/>
               </w:rPr>
-              <w:t xml:space="preserve"> {{</w:t>
-            </w:r>
-            <w:proofErr w:type="spellStart"/>
-            <w:r>
-              <w:rPr>
-                <w:sz w:val="16"/>
-                <w:szCs w:val="16"/>
-                <w:lang w:val="en-US"/>
-              </w:rPr>
-              <w:t>item.bik</w:t>
-            </w:r>
-            <w:proofErr w:type="spellEnd"/>
-            <w:r>
-              <w:rPr>
-                <w:sz w:val="16"/>
-                <w:szCs w:val="16"/>
-                <w:lang w:val="en-US"/>
-              </w:rPr>
-              <w:t>}}</w:t>
+              <w:t xml:space="preserve"> {{item.bik}}</w:t>
             </w:r>
           </w:p>
           <w:p>
@@ -2226,7 +1680,6 @@
               </w:rPr>
               <w:t>./</w:t>
             </w:r>
-            <w:proofErr w:type="spellStart"/>
             <w:r>
               <w:rPr>
                 <w:sz w:val="16"/>
@@ -2234,32 +1687,13 @@
               </w:rPr>
               <w:t>сч</w:t>
             </w:r>
-            <w:proofErr w:type="spellEnd"/>
-            <w:r>
-              <w:rPr>
-                <w:sz w:val="16"/>
-                <w:szCs w:val="16"/>
-                <w:lang w:val="en-US"/>
-              </w:rPr>
-              <w:t xml:space="preserve"> {{</w:t>
-            </w:r>
-            <w:proofErr w:type="spellStart"/>
-            <w:r>
-              <w:rPr>
-                <w:sz w:val="16"/>
-                <w:szCs w:val="16"/>
-                <w:lang w:val="en-US"/>
-              </w:rPr>
-              <w:t>item.correspondent_account</w:t>
-            </w:r>
-            <w:proofErr w:type="spellEnd"/>
-            <w:r>
-              <w:rPr>
-                <w:sz w:val="16"/>
-                <w:szCs w:val="16"/>
-                <w:lang w:val="en-US"/>
-              </w:rPr>
-              <w:t>}}</w:t>
+            <w:r>
+              <w:rPr>
+                <w:sz w:val="16"/>
+                <w:szCs w:val="16"/>
+                <w:lang w:val="en-US"/>
+              </w:rPr>
+              <w:t xml:space="preserve"> {{item.correspondent_account}}</w:t>
             </w:r>
           </w:p>
           <w:p>
@@ -2315,25 +1749,7 @@
                 <w:szCs w:val="16"/>
                 <w:lang w:val="en-US"/>
               </w:rPr>
-              <w:t>: {{</w:t>
-            </w:r>
-            <w:proofErr w:type="spellStart"/>
-            <w:r>
-              <w:rPr>
-                <w:sz w:val="16"/>
-                <w:szCs w:val="16"/>
-                <w:lang w:val="en-US"/>
-              </w:rPr>
-              <w:t>item.client_personal_account</w:t>
-            </w:r>
-            <w:proofErr w:type="spellEnd"/>
-            <w:r>
-              <w:rPr>
-                <w:sz w:val="16"/>
-                <w:szCs w:val="16"/>
-                <w:lang w:val="en-US"/>
-              </w:rPr>
-              <w:t>}}</w:t>
+              <w:t>: {{item.client_personal_account}}</w:t>
             </w:r>
           </w:p>
           <w:p>
@@ -2397,25 +1813,7 @@
                 <w:szCs w:val="16"/>
                 <w:lang w:val="en-US"/>
               </w:rPr>
-              <w:t>.: {{</w:t>
-            </w:r>
-            <w:proofErr w:type="spellStart"/>
-            <w:r>
-              <w:rPr>
-                <w:sz w:val="16"/>
-                <w:szCs w:val="16"/>
-                <w:lang w:val="en-US"/>
-              </w:rPr>
-              <w:t>item.full_name</w:t>
-            </w:r>
-            <w:proofErr w:type="spellEnd"/>
-            <w:r>
-              <w:rPr>
-                <w:sz w:val="16"/>
-                <w:szCs w:val="16"/>
-                <w:lang w:val="en-US"/>
-              </w:rPr>
-              <w:t>}}</w:t>
+              <w:t>.: {{item.full_name}}</w:t>
             </w:r>
           </w:p>
           <w:p>
@@ -2428,23 +1826,7 @@
                 <w:sz w:val="16"/>
                 <w:szCs w:val="16"/>
               </w:rPr>
-              <w:t>КБК {{</w:t>
-            </w:r>
-            <w:proofErr w:type="spellStart"/>
-            <w:r>
-              <w:rPr>
-                <w:sz w:val="16"/>
-                <w:szCs w:val="16"/>
-              </w:rPr>
-              <w:t>item.kbk</w:t>
-            </w:r>
-            <w:proofErr w:type="spellEnd"/>
-            <w:r>
-              <w:rPr>
-                <w:sz w:val="16"/>
-                <w:szCs w:val="16"/>
-              </w:rPr>
-              <w:t>}}</w:t>
+              <w:t>КБК {{item.kbk}}</w:t>
             </w:r>
           </w:p>
           <w:tbl>
@@ -2532,25 +1914,37 @@
                       <w:szCs w:val="13"/>
                       <w:lang w:val="en-US"/>
                     </w:rPr>
-                    <w:t>{{</w:t>
-                  </w:r>
-                  <w:proofErr w:type="spellStart"/>
+                    <w:t>{{item.purpose_of_payment}}</w:t>
+                  </w:r>
                   <w:r>
                     <w:rPr>
                       <w:sz w:val="13"/>
                       <w:szCs w:val="13"/>
                       <w:lang w:val="en-US"/>
                     </w:rPr>
-                    <w:t>item.purpose_of_payment</w:t>
-                  </w:r>
-                  <w:proofErr w:type="spellEnd"/>
+                    <w:br/>
+                  </w:r>
+                  <w:r>
+                    <w:rPr>
+                      <w:sz w:val="13"/>
+                      <w:szCs w:val="13"/>
+                    </w:rPr>
+                    <w:t>НДС</w:t>
+                  </w:r>
                   <w:r>
                     <w:rPr>
                       <w:sz w:val="13"/>
                       <w:szCs w:val="13"/>
                       <w:lang w:val="en-US"/>
                     </w:rPr>
-                    <w:t>}}</w:t>
+                    <w:t xml:space="preserve"> </w:t>
+                  </w:r>
+                  <w:r>
+                    <w:rPr>
+                      <w:sz w:val="13"/>
+                      <w:szCs w:val="13"/>
+                    </w:rPr>
+                    <w:t>не</w:t>
                   </w:r>
                   <w:r>
                     <w:rPr>
@@ -2558,14 +1952,14 @@
                       <w:szCs w:val="13"/>
                       <w:lang w:val="en-US"/>
                     </w:rPr>
-                    <w:br/>
+                    <w:t xml:space="preserve"> </w:t>
                   </w:r>
                   <w:r>
                     <w:rPr>
                       <w:sz w:val="13"/>
                       <w:szCs w:val="13"/>
                     </w:rPr>
-                    <w:t>НДС</w:t>
+                    <w:t>облагается</w:t>
                   </w:r>
                   <w:r>
                     <w:rPr>
@@ -2573,73 +1967,7 @@
                       <w:szCs w:val="13"/>
                       <w:lang w:val="en-US"/>
                     </w:rPr>
-                    <w:t xml:space="preserve"> </w:t>
-                  </w:r>
-                  <w:r>
-                    <w:rPr>
-                      <w:sz w:val="13"/>
-                      <w:szCs w:val="13"/>
-                    </w:rPr>
-                    <w:t>не</w:t>
-                  </w:r>
-                  <w:r>
-                    <w:rPr>
-                      <w:sz w:val="13"/>
-                      <w:szCs w:val="13"/>
-                      <w:lang w:val="en-US"/>
-                    </w:rPr>
-                    <w:t xml:space="preserve"> </w:t>
-                  </w:r>
-                  <w:r>
-                    <w:rPr>
-                      <w:sz w:val="13"/>
-                      <w:szCs w:val="13"/>
-                    </w:rPr>
-                    <w:t>облагается</w:t>
-                  </w:r>
-                  <w:r>
-                    <w:rPr>
-                      <w:sz w:val="13"/>
-                      <w:szCs w:val="13"/>
-                      <w:lang w:val="en-US"/>
-                    </w:rPr>
-                    <w:t>. {{</w:t>
-                  </w:r>
-                  <w:proofErr w:type="spellStart"/>
-                  <w:r>
-                    <w:rPr>
-                      <w:sz w:val="13"/>
-                      <w:szCs w:val="13"/>
-                      <w:lang w:val="en-US"/>
-                    </w:rPr>
-                    <w:t>item.date_payment</w:t>
-                  </w:r>
-                  <w:proofErr w:type="spellEnd"/>
-                  <w:r>
-                    <w:rPr>
-                      <w:sz w:val="13"/>
-                      <w:szCs w:val="13"/>
-                      <w:lang w:val="en-US"/>
-                    </w:rPr>
-                    <w:t>}}/{{</w:t>
-                  </w:r>
-                  <w:proofErr w:type="spellStart"/>
-                  <w:r>
-                    <w:rPr>
-                      <w:sz w:val="13"/>
-                      <w:szCs w:val="13"/>
-                      <w:lang w:val="en-US"/>
-                    </w:rPr>
-                    <w:t>item.kindergarten_group</w:t>
-                  </w:r>
-                  <w:proofErr w:type="spellEnd"/>
-                  <w:r>
-                    <w:rPr>
-                      <w:sz w:val="13"/>
-                      <w:szCs w:val="13"/>
-                      <w:lang w:val="en-US"/>
-                    </w:rPr>
-                    <w:t>}}</w:t>
+                    <w:t>. {{item.date_payment}}/{{item.kindergarten_group}}</w:t>
                   </w:r>
                 </w:p>
               </w:tc>
@@ -2668,25 +1996,7 @@
                 <w:szCs w:val="16"/>
                 <w:lang w:val="en-US"/>
               </w:rPr>
-              <w:t>: {{</w:t>
-            </w:r>
-            <w:proofErr w:type="spellStart"/>
-            <w:r>
-              <w:rPr>
-                <w:sz w:val="16"/>
-                <w:szCs w:val="16"/>
-                <w:lang w:val="en-US"/>
-              </w:rPr>
-              <w:t>item.total_sum</w:t>
-            </w:r>
-            <w:proofErr w:type="spellEnd"/>
-            <w:r>
-              <w:rPr>
-                <w:sz w:val="16"/>
-                <w:szCs w:val="16"/>
-                <w:lang w:val="en-US"/>
-              </w:rPr>
-              <w:t>}}</w:t>
+              <w:t>: {{item.total_sum}}</w:t>
             </w:r>
           </w:p>
           <w:p>
@@ -2724,15 +2034,7 @@
     </w:tbl>
     <w:p>
       <w:r>
-        <w:t xml:space="preserve">{% </w:t>
-      </w:r>
-      <w:proofErr w:type="spellStart"/>
-      <w:r>
-        <w:t>endfor</w:t>
-      </w:r>
-      <w:proofErr w:type="spellEnd"/>
-      <w:r>
-        <w:t xml:space="preserve"> %}</w:t>
+        <w:t>{% endfor %}</w:t>
       </w:r>
     </w:p>
     <w:p/>
